--- a/liveradio7/notice LIVERADIO 7.docx
+++ b/liveradio7/notice LIVERADIO 7.docx
@@ -30,6 +30,8 @@
           <w:shd w:val="clear" w:color="auto" w:fill="FFFFFF"/>
         </w:rPr>
       </w:pPr>
+      <w:proofErr w:type="spellStart"/>
+      <w:proofErr w:type="gramStart"/>
       <w:r>
         <w:rPr>
           <w:rFonts w:ascii="Cascadia Mono" w:hAnsi="Cascadia Mono" w:cs="Courier New"/>
@@ -39,15 +41,10 @@
           <w:highlight w:val="lightGray"/>
           <w:shd w:val="clear" w:color="auto" w:fill="FFFFFF"/>
         </w:rPr>
-        <w:t xml:space="preserve">sudo apt-get update </w:t>
-      </w:r>
-    </w:p>
-    <w:p>
-      <w:pPr>
-        <w:rPr>
-          <w:rFonts w:ascii="Cascadia Mono" w:hAnsi="Cascadia Mono"/>
-        </w:rPr>
-      </w:pPr>
+        <w:t>sudo</w:t>
+      </w:r>
+      <w:proofErr w:type="spellEnd"/>
+      <w:proofErr w:type="gramEnd"/>
       <w:r>
         <w:rPr>
           <w:rFonts w:ascii="Cascadia Mono" w:hAnsi="Cascadia Mono" w:cs="Courier New"/>
@@ -57,12 +54,123 @@
           <w:highlight w:val="lightGray"/>
           <w:shd w:val="clear" w:color="auto" w:fill="FFFFFF"/>
         </w:rPr>
-        <w:t>sudo apt-get upgrade</w:t>
-      </w:r>
-    </w:p>
-    <w:p>
-      <w:r>
-        <w:t>Installation de Pillow :</w:t>
+        <w:t> </w:t>
+      </w:r>
+      <w:proofErr w:type="spellStart"/>
+      <w:r>
+        <w:rPr>
+          <w:rFonts w:ascii="Cascadia Mono" w:hAnsi="Cascadia Mono" w:cs="Courier New"/>
+          <w:color w:val="FFFFFF" w:themeColor="background1"/>
+          <w:sz w:val="20"/>
+          <w:szCs w:val="20"/>
+          <w:highlight w:val="lightGray"/>
+          <w:shd w:val="clear" w:color="auto" w:fill="FFFFFF"/>
+        </w:rPr>
+        <w:t>apt</w:t>
+      </w:r>
+      <w:proofErr w:type="spellEnd"/>
+      <w:r>
+        <w:rPr>
+          <w:rFonts w:ascii="Cascadia Mono" w:hAnsi="Cascadia Mono" w:cs="Courier New"/>
+          <w:color w:val="FFFFFF" w:themeColor="background1"/>
+          <w:sz w:val="20"/>
+          <w:szCs w:val="20"/>
+          <w:highlight w:val="lightGray"/>
+          <w:shd w:val="clear" w:color="auto" w:fill="FFFFFF"/>
+        </w:rPr>
+        <w:t xml:space="preserve">-get update </w:t>
+      </w:r>
+    </w:p>
+    <w:p>
+      <w:pPr>
+        <w:rPr>
+          <w:rFonts w:ascii="Cascadia Mono" w:hAnsi="Cascadia Mono"/>
+        </w:rPr>
+      </w:pPr>
+      <w:proofErr w:type="spellStart"/>
+      <w:proofErr w:type="gramStart"/>
+      <w:r>
+        <w:rPr>
+          <w:rFonts w:ascii="Cascadia Mono" w:hAnsi="Cascadia Mono" w:cs="Courier New"/>
+          <w:color w:val="FFFFFF" w:themeColor="background1"/>
+          <w:sz w:val="20"/>
+          <w:szCs w:val="20"/>
+          <w:highlight w:val="lightGray"/>
+          <w:shd w:val="clear" w:color="auto" w:fill="FFFFFF"/>
+        </w:rPr>
+        <w:t>sudo</w:t>
+      </w:r>
+      <w:proofErr w:type="spellEnd"/>
+      <w:proofErr w:type="gramEnd"/>
+      <w:r>
+        <w:rPr>
+          <w:rFonts w:ascii="Cascadia Mono" w:hAnsi="Cascadia Mono" w:cs="Courier New"/>
+          <w:color w:val="FFFFFF" w:themeColor="background1"/>
+          <w:sz w:val="20"/>
+          <w:szCs w:val="20"/>
+          <w:highlight w:val="lightGray"/>
+          <w:shd w:val="clear" w:color="auto" w:fill="FFFFFF"/>
+        </w:rPr>
+        <w:t> </w:t>
+      </w:r>
+      <w:proofErr w:type="spellStart"/>
+      <w:r>
+        <w:rPr>
+          <w:rFonts w:ascii="Cascadia Mono" w:hAnsi="Cascadia Mono" w:cs="Courier New"/>
+          <w:color w:val="FFFFFF" w:themeColor="background1"/>
+          <w:sz w:val="20"/>
+          <w:szCs w:val="20"/>
+          <w:highlight w:val="lightGray"/>
+          <w:shd w:val="clear" w:color="auto" w:fill="FFFFFF"/>
+        </w:rPr>
+        <w:t>apt</w:t>
+      </w:r>
+      <w:proofErr w:type="spellEnd"/>
+      <w:r>
+        <w:rPr>
+          <w:rFonts w:ascii="Cascadia Mono" w:hAnsi="Cascadia Mono" w:cs="Courier New"/>
+          <w:color w:val="FFFFFF" w:themeColor="background1"/>
+          <w:sz w:val="20"/>
+          <w:szCs w:val="20"/>
+          <w:highlight w:val="lightGray"/>
+          <w:shd w:val="clear" w:color="auto" w:fill="FFFFFF"/>
+        </w:rPr>
+        <w:t>-get upgrade</w:t>
+      </w:r>
+    </w:p>
+    <w:p>
+      <w:pPr>
+        <w:rPr>
+          <w:rFonts w:ascii="Cascadia Mono" w:hAnsi="Cascadia Mono" w:cs="Courier New"/>
+          <w:sz w:val="20"/>
+          <w:u w:val="single"/>
+        </w:rPr>
+      </w:pPr>
+      <w:r>
+        <w:rPr>
+          <w:rFonts w:ascii="Cascadia Mono" w:hAnsi="Cascadia Mono" w:cs="Courier New"/>
+          <w:sz w:val="20"/>
+          <w:u w:val="single"/>
+        </w:rPr>
+        <w:t xml:space="preserve">Installation de </w:t>
+      </w:r>
+      <w:proofErr w:type="spellStart"/>
+      <w:r>
+        <w:rPr>
+          <w:rFonts w:ascii="Cascadia Mono" w:hAnsi="Cascadia Mono" w:cs="Courier New"/>
+          <w:sz w:val="20"/>
+          <w:u w:val="single"/>
+        </w:rPr>
+        <w:t>Pillow</w:t>
+      </w:r>
+      <w:proofErr w:type="spellEnd"/>
+      <w:r>
+        <w:rPr>
+          <w:rFonts w:ascii="Cascadia Mono" w:hAnsi="Cascadia Mono" w:cs="Courier New"/>
+          <w:sz w:val="20"/>
+          <w:u w:val="single"/>
+        </w:rPr>
+        <w:t> :</w:t>
       </w:r>
     </w:p>
     <w:p>
@@ -95,6 +203,8 @@
           <w:lang w:eastAsia="fr-FR"/>
         </w:rPr>
       </w:pPr>
+      <w:proofErr w:type="spellStart"/>
+      <w:proofErr w:type="gramStart"/>
       <w:r>
         <w:rPr>
           <w:rFonts w:ascii="Cascadia Mono" w:eastAsia="Times New Roman" w:hAnsi="Cascadia Mono" w:cs="Courier New"/>
@@ -103,8 +213,120 @@
           <w:highlight w:val="lightGray"/>
           <w:lang w:eastAsia="fr-FR"/>
         </w:rPr>
-        <w:t>sudo apt-get install libjpeg-dev zlib1g-dev</w:t>
-      </w:r>
+        <w:t>sudo</w:t>
+      </w:r>
+      <w:proofErr w:type="spellEnd"/>
+      <w:proofErr w:type="gramEnd"/>
+      <w:r>
+        <w:rPr>
+          <w:rFonts w:ascii="Cascadia Mono" w:eastAsia="Times New Roman" w:hAnsi="Cascadia Mono" w:cs="Courier New"/>
+          <w:color w:val="0C0D0E"/>
+          <w:sz w:val="20"/>
+          <w:highlight w:val="lightGray"/>
+          <w:lang w:eastAsia="fr-FR"/>
+        </w:rPr>
+        <w:t xml:space="preserve"> </w:t>
+      </w:r>
+      <w:proofErr w:type="spellStart"/>
+      <w:r>
+        <w:rPr>
+          <w:rFonts w:ascii="Cascadia Mono" w:eastAsia="Times New Roman" w:hAnsi="Cascadia Mono" w:cs="Courier New"/>
+          <w:color w:val="0C0D0E"/>
+          <w:sz w:val="20"/>
+          <w:highlight w:val="lightGray"/>
+          <w:lang w:eastAsia="fr-FR"/>
+        </w:rPr>
+        <w:t>apt</w:t>
+      </w:r>
+      <w:proofErr w:type="spellEnd"/>
+      <w:r>
+        <w:rPr>
+          <w:rFonts w:ascii="Cascadia Mono" w:eastAsia="Times New Roman" w:hAnsi="Cascadia Mono" w:cs="Courier New"/>
+          <w:color w:val="0C0D0E"/>
+          <w:sz w:val="20"/>
+          <w:highlight w:val="lightGray"/>
+          <w:lang w:eastAsia="fr-FR"/>
+        </w:rPr>
+        <w:t xml:space="preserve">-get </w:t>
+      </w:r>
+      <w:proofErr w:type="spellStart"/>
+      <w:r>
+        <w:rPr>
+          <w:rFonts w:ascii="Cascadia Mono" w:eastAsia="Times New Roman" w:hAnsi="Cascadia Mono" w:cs="Courier New"/>
+          <w:color w:val="0C0D0E"/>
+          <w:sz w:val="20"/>
+          <w:highlight w:val="lightGray"/>
+          <w:lang w:eastAsia="fr-FR"/>
+        </w:rPr>
+        <w:t>install</w:t>
+      </w:r>
+      <w:proofErr w:type="spellEnd"/>
+      <w:r>
+        <w:rPr>
+          <w:rFonts w:ascii="Cascadia Mono" w:eastAsia="Times New Roman" w:hAnsi="Cascadia Mono" w:cs="Courier New"/>
+          <w:color w:val="0C0D0E"/>
+          <w:sz w:val="20"/>
+          <w:highlight w:val="lightGray"/>
+          <w:lang w:eastAsia="fr-FR"/>
+        </w:rPr>
+        <w:t xml:space="preserve"> </w:t>
+      </w:r>
+      <w:proofErr w:type="spellStart"/>
+      <w:r>
+        <w:rPr>
+          <w:rFonts w:ascii="Cascadia Mono" w:eastAsia="Times New Roman" w:hAnsi="Cascadia Mono" w:cs="Courier New"/>
+          <w:color w:val="0C0D0E"/>
+          <w:sz w:val="20"/>
+          <w:highlight w:val="lightGray"/>
+          <w:lang w:eastAsia="fr-FR"/>
+        </w:rPr>
+        <w:t>libjpeg</w:t>
+      </w:r>
+      <w:proofErr w:type="spellEnd"/>
+      <w:r>
+        <w:rPr>
+          <w:rFonts w:ascii="Cascadia Mono" w:eastAsia="Times New Roman" w:hAnsi="Cascadia Mono" w:cs="Courier New"/>
+          <w:color w:val="0C0D0E"/>
+          <w:sz w:val="20"/>
+          <w:highlight w:val="lightGray"/>
+          <w:lang w:eastAsia="fr-FR"/>
+        </w:rPr>
+        <w:t>-</w:t>
+      </w:r>
+      <w:proofErr w:type="spellStart"/>
+      <w:r>
+        <w:rPr>
+          <w:rFonts w:ascii="Cascadia Mono" w:eastAsia="Times New Roman" w:hAnsi="Cascadia Mono" w:cs="Courier New"/>
+          <w:color w:val="0C0D0E"/>
+          <w:sz w:val="20"/>
+          <w:highlight w:val="lightGray"/>
+          <w:lang w:eastAsia="fr-FR"/>
+        </w:rPr>
+        <w:t>dev</w:t>
+      </w:r>
+      <w:proofErr w:type="spellEnd"/>
+      <w:r>
+        <w:rPr>
+          <w:rFonts w:ascii="Cascadia Mono" w:eastAsia="Times New Roman" w:hAnsi="Cascadia Mono" w:cs="Courier New"/>
+          <w:color w:val="0C0D0E"/>
+          <w:sz w:val="20"/>
+          <w:highlight w:val="lightGray"/>
+          <w:lang w:eastAsia="fr-FR"/>
+        </w:rPr>
+        <w:t xml:space="preserve"> zlib1g-</w:t>
+      </w:r>
+      <w:proofErr w:type="spellStart"/>
+      <w:r>
+        <w:rPr>
+          <w:rFonts w:ascii="Cascadia Mono" w:eastAsia="Times New Roman" w:hAnsi="Cascadia Mono" w:cs="Courier New"/>
+          <w:color w:val="0C0D0E"/>
+          <w:sz w:val="20"/>
+          <w:highlight w:val="lightGray"/>
+          <w:lang w:eastAsia="fr-FR"/>
+        </w:rPr>
+        <w:t>dev</w:t>
+      </w:r>
+      <w:proofErr w:type="spellEnd"/>
     </w:p>
     <w:p>
       <w:pPr>
@@ -116,6 +338,7 @@
           <w:shd w:val="clear" w:color="auto" w:fill="E3E6E8"/>
         </w:rPr>
       </w:pPr>
+      <w:proofErr w:type="gramStart"/>
       <w:r>
         <w:rPr>
           <w:rFonts w:ascii="Cascadia Mono" w:hAnsi="Cascadia Mono"/>
@@ -123,8 +346,49 @@
           <w:highlight w:val="lightGray"/>
           <w:shd w:val="clear" w:color="auto" w:fill="E3E6E8"/>
         </w:rPr>
-        <w:t>pip3 install pillow</w:t>
-      </w:r>
+        <w:t>pip3</w:t>
+      </w:r>
+      <w:proofErr w:type="gramEnd"/>
+      <w:r>
+        <w:rPr>
+          <w:rFonts w:ascii="Cascadia Mono" w:hAnsi="Cascadia Mono"/>
+          <w:color w:val="0C0D0E"/>
+          <w:highlight w:val="lightGray"/>
+          <w:shd w:val="clear" w:color="auto" w:fill="E3E6E8"/>
+        </w:rPr>
+        <w:t xml:space="preserve"> </w:t>
+      </w:r>
+      <w:proofErr w:type="spellStart"/>
+      <w:r>
+        <w:rPr>
+          <w:rFonts w:ascii="Cascadia Mono" w:hAnsi="Cascadia Mono"/>
+          <w:color w:val="0C0D0E"/>
+          <w:highlight w:val="lightGray"/>
+          <w:shd w:val="clear" w:color="auto" w:fill="E3E6E8"/>
+        </w:rPr>
+        <w:t>install</w:t>
+      </w:r>
+      <w:proofErr w:type="spellEnd"/>
+      <w:r>
+        <w:rPr>
+          <w:rFonts w:ascii="Cascadia Mono" w:hAnsi="Cascadia Mono"/>
+          <w:color w:val="0C0D0E"/>
+          <w:highlight w:val="lightGray"/>
+          <w:shd w:val="clear" w:color="auto" w:fill="E3E6E8"/>
+        </w:rPr>
+        <w:t xml:space="preserve"> </w:t>
+      </w:r>
+      <w:proofErr w:type="spellStart"/>
+      <w:r>
+        <w:rPr>
+          <w:rFonts w:ascii="Cascadia Mono" w:hAnsi="Cascadia Mono"/>
+          <w:color w:val="0C0D0E"/>
+          <w:highlight w:val="lightGray"/>
+          <w:shd w:val="clear" w:color="auto" w:fill="E3E6E8"/>
+        </w:rPr>
+        <w:t>pillow</w:t>
+      </w:r>
+      <w:proofErr w:type="spellEnd"/>
       <w:r>
         <w:rPr>
           <w:rFonts w:ascii="Cascadia Mono" w:hAnsi="Cascadia Mono"/>
@@ -154,15 +418,95 @@
           <w:color w:val="0C0D0E"/>
         </w:rPr>
       </w:pPr>
-      <w:r>
-        <w:rPr>
-          <w:rStyle w:val="CodeHTML"/>
-          <w:rFonts w:ascii="Cascadia Mono" w:hAnsi="Cascadia Mono"/>
-          <w:color w:val="0C0D0E"/>
-          <w:highlight w:val="lightGray"/>
-          <w:bdr w:val="none" w:sz="0" w:space="0" w:color="auto" w:frame="1"/>
-        </w:rPr>
-        <w:t xml:space="preserve">sudo pip install -U setuptools </w:t>
+      <w:proofErr w:type="spellStart"/>
+      <w:proofErr w:type="gramStart"/>
+      <w:r>
+        <w:rPr>
+          <w:rStyle w:val="CodeHTML"/>
+          <w:rFonts w:ascii="Cascadia Mono" w:hAnsi="Cascadia Mono"/>
+          <w:color w:val="0C0D0E"/>
+          <w:highlight w:val="lightGray"/>
+          <w:bdr w:val="none" w:sz="0" w:space="0" w:color="auto" w:frame="1"/>
+        </w:rPr>
+        <w:t>sudo</w:t>
+      </w:r>
+      <w:proofErr w:type="spellEnd"/>
+      <w:proofErr w:type="gramEnd"/>
+      <w:r>
+        <w:rPr>
+          <w:rStyle w:val="CodeHTML"/>
+          <w:rFonts w:ascii="Cascadia Mono" w:hAnsi="Cascadia Mono"/>
+          <w:color w:val="0C0D0E"/>
+          <w:highlight w:val="lightGray"/>
+          <w:bdr w:val="none" w:sz="0" w:space="0" w:color="auto" w:frame="1"/>
+        </w:rPr>
+        <w:t xml:space="preserve"> </w:t>
+      </w:r>
+      <w:proofErr w:type="spellStart"/>
+      <w:r>
+        <w:rPr>
+          <w:rStyle w:val="CodeHTML"/>
+          <w:rFonts w:ascii="Cascadia Mono" w:hAnsi="Cascadia Mono"/>
+          <w:color w:val="0C0D0E"/>
+          <w:highlight w:val="lightGray"/>
+          <w:bdr w:val="none" w:sz="0" w:space="0" w:color="auto" w:frame="1"/>
+        </w:rPr>
+        <w:t>pip</w:t>
+      </w:r>
+      <w:proofErr w:type="spellEnd"/>
+      <w:r>
+        <w:rPr>
+          <w:rStyle w:val="CodeHTML"/>
+          <w:rFonts w:ascii="Cascadia Mono" w:hAnsi="Cascadia Mono"/>
+          <w:color w:val="0C0D0E"/>
+          <w:highlight w:val="lightGray"/>
+          <w:bdr w:val="none" w:sz="0" w:space="0" w:color="auto" w:frame="1"/>
+        </w:rPr>
+        <w:t xml:space="preserve"> </w:t>
+      </w:r>
+      <w:proofErr w:type="spellStart"/>
+      <w:r>
+        <w:rPr>
+          <w:rStyle w:val="CodeHTML"/>
+          <w:rFonts w:ascii="Cascadia Mono" w:hAnsi="Cascadia Mono"/>
+          <w:color w:val="0C0D0E"/>
+          <w:highlight w:val="lightGray"/>
+          <w:bdr w:val="none" w:sz="0" w:space="0" w:color="auto" w:frame="1"/>
+        </w:rPr>
+        <w:t>install</w:t>
+      </w:r>
+      <w:proofErr w:type="spellEnd"/>
+      <w:r>
+        <w:rPr>
+          <w:rStyle w:val="CodeHTML"/>
+          <w:rFonts w:ascii="Cascadia Mono" w:hAnsi="Cascadia Mono"/>
+          <w:color w:val="0C0D0E"/>
+          <w:highlight w:val="lightGray"/>
+          <w:bdr w:val="none" w:sz="0" w:space="0" w:color="auto" w:frame="1"/>
+        </w:rPr>
+        <w:t xml:space="preserve"> -U </w:t>
+      </w:r>
+      <w:proofErr w:type="spellStart"/>
+      <w:r>
+        <w:rPr>
+          <w:rStyle w:val="CodeHTML"/>
+          <w:rFonts w:ascii="Cascadia Mono" w:hAnsi="Cascadia Mono"/>
+          <w:color w:val="0C0D0E"/>
+          <w:highlight w:val="lightGray"/>
+          <w:bdr w:val="none" w:sz="0" w:space="0" w:color="auto" w:frame="1"/>
+        </w:rPr>
+        <w:t>setuptools</w:t>
+      </w:r>
+      <w:proofErr w:type="spellEnd"/>
+      <w:r>
+        <w:rPr>
+          <w:rStyle w:val="CodeHTML"/>
+          <w:rFonts w:ascii="Cascadia Mono" w:hAnsi="Cascadia Mono"/>
+          <w:color w:val="0C0D0E"/>
+          <w:highlight w:val="lightGray"/>
+          <w:bdr w:val="none" w:sz="0" w:space="0" w:color="auto" w:frame="1"/>
+        </w:rPr>
+        <w:t xml:space="preserve"> </w:t>
       </w:r>
       <w:r>
         <w:rPr>
@@ -184,8 +528,15 @@
       </w:pPr>
     </w:p>
     <w:p>
-      <w:r>
-        <w:t>ref :</w:t>
+      <w:proofErr w:type="spellStart"/>
+      <w:proofErr w:type="gramStart"/>
+      <w:r>
+        <w:t>ref</w:t>
+      </w:r>
+      <w:proofErr w:type="spellEnd"/>
+      <w:proofErr w:type="gramEnd"/>
+      <w:r>
+        <w:t> :</w:t>
       </w:r>
       <w:r>
         <w:t xml:space="preserve"> </w:t>
@@ -195,11 +546,229 @@
           <w:rPr>
             <w:rStyle w:val="Lienhypertexte"/>
           </w:rPr>
-          <w:t>python - ERROR: Could not build wheels for pillow, which is required to install pyproject.toml-based projects - Stack Overflow</w:t>
+          <w:t xml:space="preserve">python - ERROR: </w:t>
         </w:r>
+        <w:proofErr w:type="spellStart"/>
+        <w:r>
+          <w:rPr>
+            <w:rStyle w:val="Lienhypertexte"/>
+          </w:rPr>
+          <w:t>Could</w:t>
+        </w:r>
+        <w:proofErr w:type="spellEnd"/>
+        <w:r>
+          <w:rPr>
+            <w:rStyle w:val="Lienhypertexte"/>
+          </w:rPr>
+          <w:t xml:space="preserve"> not </w:t>
+        </w:r>
+        <w:proofErr w:type="spellStart"/>
+        <w:r>
+          <w:rPr>
+            <w:rStyle w:val="Lienhypertexte"/>
+          </w:rPr>
+          <w:t>build</w:t>
+        </w:r>
+        <w:proofErr w:type="spellEnd"/>
+        <w:r>
+          <w:rPr>
+            <w:rStyle w:val="Lienhypertexte"/>
+          </w:rPr>
+          <w:t xml:space="preserve"> </w:t>
+        </w:r>
+        <w:proofErr w:type="spellStart"/>
+        <w:r>
+          <w:rPr>
+            <w:rStyle w:val="Lienhypertexte"/>
+          </w:rPr>
+          <w:t>wheels</w:t>
+        </w:r>
+        <w:proofErr w:type="spellEnd"/>
+        <w:r>
+          <w:rPr>
+            <w:rStyle w:val="Lienhypertexte"/>
+          </w:rPr>
+          <w:t xml:space="preserve"> for </w:t>
+        </w:r>
+        <w:proofErr w:type="spellStart"/>
+        <w:r>
+          <w:rPr>
+            <w:rStyle w:val="Lienhypertexte"/>
+          </w:rPr>
+          <w:t>pillow</w:t>
+        </w:r>
+        <w:proofErr w:type="spellEnd"/>
+        <w:r>
+          <w:rPr>
+            <w:rStyle w:val="Lienhypertexte"/>
+          </w:rPr>
+          <w:t xml:space="preserve">, </w:t>
+        </w:r>
+        <w:proofErr w:type="spellStart"/>
+        <w:r>
+          <w:rPr>
+            <w:rStyle w:val="Lienhypertexte"/>
+          </w:rPr>
+          <w:t>which</w:t>
+        </w:r>
+        <w:proofErr w:type="spellEnd"/>
+        <w:r>
+          <w:rPr>
+            <w:rStyle w:val="Lienhypertexte"/>
+          </w:rPr>
+          <w:t xml:space="preserve"> </w:t>
+        </w:r>
+        <w:proofErr w:type="spellStart"/>
+        <w:r>
+          <w:rPr>
+            <w:rStyle w:val="Lienhypertexte"/>
+          </w:rPr>
+          <w:t>is</w:t>
+        </w:r>
+        <w:proofErr w:type="spellEnd"/>
+        <w:r>
+          <w:rPr>
+            <w:rStyle w:val="Lienhypertexte"/>
+          </w:rPr>
+          <w:t xml:space="preserve"> </w:t>
+        </w:r>
+        <w:proofErr w:type="spellStart"/>
+        <w:r>
+          <w:rPr>
+            <w:rStyle w:val="Lienhypertexte"/>
+          </w:rPr>
+          <w:t>required</w:t>
+        </w:r>
+        <w:proofErr w:type="spellEnd"/>
+        <w:r>
+          <w:rPr>
+            <w:rStyle w:val="Lienhypertexte"/>
+          </w:rPr>
+          <w:t xml:space="preserve"> to </w:t>
+        </w:r>
+        <w:proofErr w:type="spellStart"/>
+        <w:r>
+          <w:rPr>
+            <w:rStyle w:val="Lienhypertexte"/>
+          </w:rPr>
+          <w:t>install</w:t>
+        </w:r>
+        <w:proofErr w:type="spellEnd"/>
+        <w:r>
+          <w:rPr>
+            <w:rStyle w:val="Lienhypertexte"/>
+          </w:rPr>
+          <w:t xml:space="preserve"> </w:t>
+        </w:r>
+        <w:proofErr w:type="spellStart"/>
+        <w:r>
+          <w:rPr>
+            <w:rStyle w:val="Lienhypertexte"/>
+          </w:rPr>
+          <w:t>pyproject.toml-based</w:t>
+        </w:r>
+        <w:proofErr w:type="spellEnd"/>
+        <w:r>
+          <w:rPr>
+            <w:rStyle w:val="Lienhypertexte"/>
+          </w:rPr>
+          <w:t xml:space="preserve"> </w:t>
+        </w:r>
+        <w:proofErr w:type="spellStart"/>
+        <w:r>
+          <w:rPr>
+            <w:rStyle w:val="Lienhypertexte"/>
+          </w:rPr>
+          <w:t>projects</w:t>
+        </w:r>
+        <w:proofErr w:type="spellEnd"/>
+        <w:r>
+          <w:rPr>
+            <w:rStyle w:val="Lienhypertexte"/>
+          </w:rPr>
+          <w:t xml:space="preserve"> - </w:t>
+        </w:r>
+        <w:proofErr w:type="spellStart"/>
+        <w:r>
+          <w:rPr>
+            <w:rStyle w:val="Lienhypertexte"/>
+          </w:rPr>
+          <w:t>Stack</w:t>
+        </w:r>
+        <w:proofErr w:type="spellEnd"/>
+        <w:r>
+          <w:rPr>
+            <w:rStyle w:val="Lienhypertexte"/>
+          </w:rPr>
+          <w:t xml:space="preserve"> </w:t>
+        </w:r>
+        <w:proofErr w:type="spellStart"/>
+        <w:r>
+          <w:rPr>
+            <w:rStyle w:val="Lienhypertexte"/>
+          </w:rPr>
+          <w:t>Overflow</w:t>
+        </w:r>
+        <w:proofErr w:type="spellEnd"/>
       </w:hyperlink>
     </w:p>
-    <w:p/>
+    <w:p>
+      <w:pPr>
+        <w:rPr>
+          <w:rFonts w:ascii="Cascadia Mono" w:hAnsi="Cascadia Mono" w:cs="Courier New"/>
+          <w:sz w:val="20"/>
+          <w:u w:val="single"/>
+        </w:rPr>
+      </w:pPr>
+      <w:r>
+        <w:rPr>
+          <w:rFonts w:ascii="Cascadia Mono" w:hAnsi="Cascadia Mono" w:cs="Courier New"/>
+          <w:sz w:val="20"/>
+          <w:u w:val="single"/>
+        </w:rPr>
+        <w:t xml:space="preserve">Installation de </w:t>
+      </w:r>
+      <w:r>
+        <w:rPr>
+          <w:rFonts w:ascii="Cascadia Mono" w:hAnsi="Cascadia Mono" w:cs="Courier New"/>
+          <w:sz w:val="20"/>
+          <w:u w:val="single"/>
+        </w:rPr>
+        <w:t>smbus3</w:t>
+      </w:r>
+      <w:r>
+        <w:rPr>
+          <w:rFonts w:ascii="Cascadia Mono" w:hAnsi="Cascadia Mono" w:cs="Courier New"/>
+          <w:sz w:val="20"/>
+          <w:u w:val="single"/>
+        </w:rPr>
+        <w:t> </w:t>
+      </w:r>
+      <w:r>
+        <w:rPr>
+          <w:rFonts w:ascii="Cascadia Mono" w:hAnsi="Cascadia Mono" w:cs="Courier New"/>
+          <w:sz w:val="20"/>
+          <w:u w:val="single"/>
+        </w:rPr>
+        <w:t>(protocole i2c)</w:t>
+      </w:r>
+      <w:r>
+        <w:rPr>
+          <w:rFonts w:ascii="Cascadia Mono" w:hAnsi="Cascadia Mono" w:cs="Courier New"/>
+          <w:sz w:val="20"/>
+          <w:u w:val="single"/>
+        </w:rPr>
+        <w:t xml:space="preserve"> </w:t>
+      </w:r>
+      <w:r>
+        <w:rPr>
+          <w:rFonts w:ascii="Cascadia Mono" w:hAnsi="Cascadia Mono" w:cs="Courier New"/>
+          <w:sz w:val="20"/>
+          <w:u w:val="single"/>
+        </w:rPr>
+        <w:t>:</w:t>
+      </w:r>
+    </w:p>
     <w:p>
       <w:pPr>
         <w:pStyle w:val="PrformatHTML"/>
@@ -211,6 +780,8 @@
           <w:shd w:val="clear" w:color="auto" w:fill="E3E6E8"/>
         </w:rPr>
       </w:pPr>
+      <w:proofErr w:type="spellStart"/>
+      <w:proofErr w:type="gramStart"/>
       <w:r>
         <w:rPr>
           <w:rFonts w:ascii="Cascadia Mono" w:hAnsi="Cascadia Mono"/>
@@ -218,7 +789,38 @@
           <w:szCs w:val="15"/>
           <w:highlight w:val="lightGray"/>
         </w:rPr>
-        <w:t>pip install smbus</w:t>
+        <w:t>pip</w:t>
+      </w:r>
+      <w:proofErr w:type="spellEnd"/>
+      <w:proofErr w:type="gramEnd"/>
+      <w:r>
+        <w:rPr>
+          <w:rFonts w:ascii="Cascadia Mono" w:hAnsi="Cascadia Mono"/>
+          <w:color w:val="1F2328"/>
+          <w:szCs w:val="15"/>
+          <w:highlight w:val="lightGray"/>
+        </w:rPr>
+        <w:t xml:space="preserve"> </w:t>
+      </w:r>
+      <w:proofErr w:type="spellStart"/>
+      <w:r>
+        <w:rPr>
+          <w:rFonts w:ascii="Cascadia Mono" w:hAnsi="Cascadia Mono"/>
+          <w:color w:val="1F2328"/>
+          <w:szCs w:val="15"/>
+          <w:highlight w:val="lightGray"/>
+        </w:rPr>
+        <w:t>install</w:t>
+      </w:r>
+      <w:proofErr w:type="spellEnd"/>
+      <w:r>
+        <w:rPr>
+          <w:rFonts w:ascii="Cascadia Mono" w:hAnsi="Cascadia Mono"/>
+          <w:color w:val="1F2328"/>
+          <w:szCs w:val="15"/>
+          <w:highlight w:val="lightGray"/>
+        </w:rPr>
+        <w:t xml:space="preserve"> smbus</w:t>
       </w:r>
       <w:r>
         <w:rPr>
@@ -257,71 +859,114 @@
         <w:shd w:val="clear" w:color="auto" w:fill="FFFFFF"/>
         <w:spacing w:before="0" w:beforeAutospacing="0" w:after="172" w:afterAutospacing="0"/>
         <w:rPr>
-          <w:rFonts w:ascii="Cascadia Mono" w:hAnsi="Cascadia Mono"/>
-          <w:color w:val="0C0D0E"/>
-          <w:sz w:val="20"/>
-          <w:szCs w:val="20"/>
-          <w:shd w:val="clear" w:color="auto" w:fill="E3E6E8"/>
+          <w:rFonts w:ascii="Cascadia Mono" w:hAnsi="Cascadia Mono" w:cs="Segoe UI"/>
+          <w:color w:val="1F2328"/>
+          <w:sz w:val="20"/>
+          <w:szCs w:val="20"/>
         </w:rPr>
       </w:pPr>
-      <w:r>
-        <w:rPr>
-          <w:rFonts w:ascii="Cascadia Mono" w:hAnsi="Cascadia Mono" w:cs="Segoe UI"/>
-          <w:color w:val="1F2328"/>
-          <w:sz w:val="20"/>
-          <w:szCs w:val="20"/>
-          <w:highlight w:val="lightGray"/>
-        </w:rPr>
-        <w:t xml:space="preserve">pip install rpi-hardware-pwm </w:t>
-      </w:r>
-      <w:r>
-        <w:rPr>
-          <w:rFonts w:ascii="Cascadia Mono" w:hAnsi="Cascadia Mono"/>
-          <w:color w:val="0C0D0E"/>
-          <w:sz w:val="20"/>
-          <w:szCs w:val="20"/>
-          <w:highlight w:val="lightGray"/>
-          <w:shd w:val="clear" w:color="auto" w:fill="E3E6E8"/>
-        </w:rPr>
-        <w:t>--break-system-packages</w:t>
-      </w:r>
-    </w:p>
-    <w:p>
-      <w:pPr>
-        <w:pStyle w:val="NormalWeb"/>
-        <w:shd w:val="clear" w:color="auto" w:fill="FFFFFF"/>
-        <w:spacing w:before="0" w:beforeAutospacing="0" w:after="172" w:afterAutospacing="0"/>
-        <w:rPr>
-          <w:rFonts w:ascii="Cascadia Mono" w:hAnsi="Cascadia Mono"/>
-          <w:color w:val="0C0D0E"/>
-          <w:sz w:val="20"/>
-          <w:szCs w:val="20"/>
-          <w:shd w:val="clear" w:color="auto" w:fill="E3E6E8"/>
-        </w:rPr>
-      </w:pPr>
-    </w:p>
-    <w:p>
-      <w:pPr>
-        <w:pStyle w:val="NormalWeb"/>
-        <w:shd w:val="clear" w:color="auto" w:fill="FFFFFF"/>
-        <w:spacing w:before="0" w:beforeAutospacing="0" w:after="172" w:afterAutospacing="0"/>
-        <w:rPr>
-          <w:rFonts w:ascii="Cascadia Mono" w:hAnsi="Cascadia Mono" w:cs="Segoe UI"/>
-          <w:color w:val="1F2328"/>
-          <w:sz w:val="20"/>
-          <w:szCs w:val="20"/>
-        </w:rPr>
-      </w:pPr>
-      <w:r>
-        <w:rPr>
-          <w:rFonts w:ascii="Cascadia Mono" w:hAnsi="Cascadia Mono" w:cs="Segoe UI"/>
-          <w:color w:val="1F2328"/>
-          <w:sz w:val="20"/>
-          <w:szCs w:val="20"/>
-          <w:highlight w:val="lightGray"/>
-        </w:rPr>
-        <w:t>sudo apt install python3-dev python3-rpi.gpio</w:t>
-      </w:r>
+      <w:proofErr w:type="spellStart"/>
+      <w:proofErr w:type="gramStart"/>
+      <w:r>
+        <w:rPr>
+          <w:rFonts w:ascii="Cascadia Mono" w:hAnsi="Cascadia Mono" w:cs="Segoe UI"/>
+          <w:color w:val="1F2328"/>
+          <w:sz w:val="20"/>
+          <w:szCs w:val="20"/>
+          <w:highlight w:val="lightGray"/>
+        </w:rPr>
+        <w:t>sudo</w:t>
+      </w:r>
+      <w:proofErr w:type="spellEnd"/>
+      <w:proofErr w:type="gramEnd"/>
+      <w:r>
+        <w:rPr>
+          <w:rFonts w:ascii="Cascadia Mono" w:hAnsi="Cascadia Mono" w:cs="Segoe UI"/>
+          <w:color w:val="1F2328"/>
+          <w:sz w:val="20"/>
+          <w:szCs w:val="20"/>
+          <w:highlight w:val="lightGray"/>
+        </w:rPr>
+        <w:t xml:space="preserve"> </w:t>
+      </w:r>
+      <w:proofErr w:type="spellStart"/>
+      <w:r>
+        <w:rPr>
+          <w:rFonts w:ascii="Cascadia Mono" w:hAnsi="Cascadia Mono" w:cs="Segoe UI"/>
+          <w:color w:val="1F2328"/>
+          <w:sz w:val="20"/>
+          <w:szCs w:val="20"/>
+          <w:highlight w:val="lightGray"/>
+        </w:rPr>
+        <w:t>apt</w:t>
+      </w:r>
+      <w:proofErr w:type="spellEnd"/>
+      <w:r>
+        <w:rPr>
+          <w:rFonts w:ascii="Cascadia Mono" w:hAnsi="Cascadia Mono" w:cs="Segoe UI"/>
+          <w:color w:val="1F2328"/>
+          <w:sz w:val="20"/>
+          <w:szCs w:val="20"/>
+          <w:highlight w:val="lightGray"/>
+        </w:rPr>
+        <w:t xml:space="preserve"> </w:t>
+      </w:r>
+      <w:proofErr w:type="spellStart"/>
+      <w:r>
+        <w:rPr>
+          <w:rFonts w:ascii="Cascadia Mono" w:hAnsi="Cascadia Mono" w:cs="Segoe UI"/>
+          <w:color w:val="1F2328"/>
+          <w:sz w:val="20"/>
+          <w:szCs w:val="20"/>
+          <w:highlight w:val="lightGray"/>
+        </w:rPr>
+        <w:t>install</w:t>
+      </w:r>
+      <w:proofErr w:type="spellEnd"/>
+      <w:r>
+        <w:rPr>
+          <w:rFonts w:ascii="Cascadia Mono" w:hAnsi="Cascadia Mono" w:cs="Segoe UI"/>
+          <w:color w:val="1F2328"/>
+          <w:sz w:val="20"/>
+          <w:szCs w:val="20"/>
+          <w:highlight w:val="lightGray"/>
+        </w:rPr>
+        <w:t xml:space="preserve"> python3-</w:t>
+      </w:r>
+      <w:proofErr w:type="spellStart"/>
+      <w:r>
+        <w:rPr>
+          <w:rFonts w:ascii="Cascadia Mono" w:hAnsi="Cascadia Mono" w:cs="Segoe UI"/>
+          <w:color w:val="1F2328"/>
+          <w:sz w:val="20"/>
+          <w:szCs w:val="20"/>
+          <w:highlight w:val="lightGray"/>
+        </w:rPr>
+        <w:t>dev</w:t>
+      </w:r>
+      <w:proofErr w:type="spellEnd"/>
+      <w:r>
+        <w:rPr>
+          <w:rFonts w:ascii="Cascadia Mono" w:hAnsi="Cascadia Mono" w:cs="Segoe UI"/>
+          <w:color w:val="1F2328"/>
+          <w:sz w:val="20"/>
+          <w:szCs w:val="20"/>
+          <w:highlight w:val="lightGray"/>
+        </w:rPr>
+        <w:t xml:space="preserve"> python3-</w:t>
+      </w:r>
+      <w:proofErr w:type="spellStart"/>
+      <w:r>
+        <w:rPr>
+          <w:rFonts w:ascii="Cascadia Mono" w:hAnsi="Cascadia Mono" w:cs="Segoe UI"/>
+          <w:color w:val="1F2328"/>
+          <w:sz w:val="20"/>
+          <w:szCs w:val="20"/>
+          <w:highlight w:val="lightGray"/>
+        </w:rPr>
+        <w:t>rpi.gpio</w:t>
+      </w:r>
+      <w:proofErr w:type="spellEnd"/>
     </w:p>
     <w:p>
       <w:pPr>
@@ -333,12 +978,21 @@
           <w:color w:val="0C0D0E"/>
         </w:rPr>
       </w:pPr>
-      <w:r>
-        <w:rPr>
-          <w:rFonts w:ascii="Cascadia Mono" w:hAnsi="Cascadia Mono"/>
-          <w:color w:val="0C0D0E"/>
-        </w:rPr>
-        <w:t>correction de l’erreur :</w:t>
+      <w:proofErr w:type="gramStart"/>
+      <w:r>
+        <w:rPr>
+          <w:rFonts w:ascii="Cascadia Mono" w:hAnsi="Cascadia Mono"/>
+          <w:color w:val="0C0D0E"/>
+        </w:rPr>
+        <w:t>correction</w:t>
+      </w:r>
+      <w:proofErr w:type="gramEnd"/>
+      <w:r>
+        <w:rPr>
+          <w:rFonts w:ascii="Cascadia Mono" w:hAnsi="Cascadia Mono"/>
+          <w:color w:val="0C0D0E"/>
+        </w:rPr>
+        <w:t xml:space="preserve"> de l’erreur :</w:t>
       </w:r>
     </w:p>
     <w:p>
@@ -375,7 +1029,127 @@
           <w:szCs w:val="14"/>
           <w:bdr w:val="none" w:sz="0" w:space="0" w:color="auto" w:frame="1"/>
         </w:rPr>
-        <w:t>"/usr/lib/python3/dist-packages/RPi/GPIO/__init__.py"</w:t>
+        <w:t>"/</w:t>
+      </w:r>
+      <w:proofErr w:type="spellStart"/>
+      <w:r>
+        <w:rPr>
+          <w:rStyle w:val="hljs-string"/>
+          <w:rFonts w:ascii="inherit" w:hAnsi="inherit"/>
+          <w:color w:val="567A0D"/>
+          <w:sz w:val="14"/>
+          <w:szCs w:val="14"/>
+          <w:bdr w:val="none" w:sz="0" w:space="0" w:color="auto" w:frame="1"/>
+        </w:rPr>
+        <w:t>usr</w:t>
+      </w:r>
+      <w:proofErr w:type="spellEnd"/>
+      <w:r>
+        <w:rPr>
+          <w:rStyle w:val="hljs-string"/>
+          <w:rFonts w:ascii="inherit" w:hAnsi="inherit"/>
+          <w:color w:val="567A0D"/>
+          <w:sz w:val="14"/>
+          <w:szCs w:val="14"/>
+          <w:bdr w:val="none" w:sz="0" w:space="0" w:color="auto" w:frame="1"/>
+        </w:rPr>
+        <w:t>/lib/python3/</w:t>
+      </w:r>
+      <w:proofErr w:type="spellStart"/>
+      <w:r>
+        <w:rPr>
+          <w:rStyle w:val="hljs-string"/>
+          <w:rFonts w:ascii="inherit" w:hAnsi="inherit"/>
+          <w:color w:val="567A0D"/>
+          <w:sz w:val="14"/>
+          <w:szCs w:val="14"/>
+          <w:bdr w:val="none" w:sz="0" w:space="0" w:color="auto" w:frame="1"/>
+        </w:rPr>
+        <w:t>dist</w:t>
+      </w:r>
+      <w:proofErr w:type="spellEnd"/>
+      <w:r>
+        <w:rPr>
+          <w:rStyle w:val="hljs-string"/>
+          <w:rFonts w:ascii="inherit" w:hAnsi="inherit"/>
+          <w:color w:val="567A0D"/>
+          <w:sz w:val="14"/>
+          <w:szCs w:val="14"/>
+          <w:bdr w:val="none" w:sz="0" w:space="0" w:color="auto" w:frame="1"/>
+        </w:rPr>
+        <w:t>-packages/</w:t>
+      </w:r>
+      <w:proofErr w:type="spellStart"/>
+      <w:r>
+        <w:rPr>
+          <w:rStyle w:val="hljs-string"/>
+          <w:rFonts w:ascii="inherit" w:hAnsi="inherit"/>
+          <w:color w:val="567A0D"/>
+          <w:sz w:val="14"/>
+          <w:szCs w:val="14"/>
+          <w:bdr w:val="none" w:sz="0" w:space="0" w:color="auto" w:frame="1"/>
+        </w:rPr>
+        <w:t>RPi</w:t>
+      </w:r>
+      <w:proofErr w:type="spellEnd"/>
+      <w:r>
+        <w:rPr>
+          <w:rStyle w:val="hljs-string"/>
+          <w:rFonts w:ascii="inherit" w:hAnsi="inherit"/>
+          <w:color w:val="567A0D"/>
+          <w:sz w:val="14"/>
+          <w:szCs w:val="14"/>
+          <w:bdr w:val="none" w:sz="0" w:space="0" w:color="auto" w:frame="1"/>
+        </w:rPr>
+        <w:t>/GPIO/</w:t>
+      </w:r>
+      <w:proofErr w:type="spellStart"/>
+      <w:r>
+        <w:rPr>
+          <w:rStyle w:val="hljs-string"/>
+          <w:rFonts w:ascii="inherit" w:hAnsi="inherit"/>
+          <w:color w:val="567A0D"/>
+          <w:sz w:val="14"/>
+          <w:szCs w:val="14"/>
+          <w:bdr w:val="none" w:sz="0" w:space="0" w:color="auto" w:frame="1"/>
+        </w:rPr>
+        <w:t>__init__</w:t>
+      </w:r>
+      <w:proofErr w:type="spellEnd"/>
+      <w:r>
+        <w:rPr>
+          <w:rStyle w:val="hljs-string"/>
+          <w:rFonts w:ascii="inherit" w:hAnsi="inherit"/>
+          <w:color w:val="567A0D"/>
+          <w:sz w:val="14"/>
+          <w:szCs w:val="14"/>
+          <w:bdr w:val="none" w:sz="0" w:space="0" w:color="auto" w:frame="1"/>
+        </w:rPr>
+        <w:t>.</w:t>
+      </w:r>
+      <w:proofErr w:type="spellStart"/>
+      <w:r>
+        <w:rPr>
+          <w:rStyle w:val="hljs-string"/>
+          <w:rFonts w:ascii="inherit" w:hAnsi="inherit"/>
+          <w:color w:val="567A0D"/>
+          <w:sz w:val="14"/>
+          <w:szCs w:val="14"/>
+          <w:bdr w:val="none" w:sz="0" w:space="0" w:color="auto" w:frame="1"/>
+        </w:rPr>
+        <w:t>py</w:t>
+      </w:r>
+      <w:proofErr w:type="spellEnd"/>
+      <w:r>
+        <w:rPr>
+          <w:rStyle w:val="hljs-string"/>
+          <w:rFonts w:ascii="inherit" w:hAnsi="inherit"/>
+          <w:color w:val="567A0D"/>
+          <w:sz w:val="14"/>
+          <w:szCs w:val="14"/>
+          <w:bdr w:val="none" w:sz="0" w:space="0" w:color="auto" w:frame="1"/>
+        </w:rPr>
+        <w:t>"</w:t>
       </w:r>
       <w:r>
         <w:rPr>
@@ -456,8 +1230,45 @@
           <w:szCs w:val="14"/>
           <w:bdr w:val="none" w:sz="0" w:space="0" w:color="auto" w:frame="1"/>
         </w:rPr>
-        <w:t xml:space="preserve">    RPI_INFO = _get_rpi_info()</w:t>
-      </w:r>
+        <w:t xml:space="preserve">    RPI_INFO = </w:t>
+      </w:r>
+      <w:proofErr w:type="spellStart"/>
+      <w:r>
+        <w:rPr>
+          <w:rStyle w:val="CodeHTML"/>
+          <w:rFonts w:ascii="inherit" w:hAnsi="inherit"/>
+          <w:color w:val="0C0D0E"/>
+          <w:sz w:val="14"/>
+          <w:szCs w:val="14"/>
+          <w:bdr w:val="none" w:sz="0" w:space="0" w:color="auto" w:frame="1"/>
+        </w:rPr>
+        <w:t>_get_rpi_</w:t>
+      </w:r>
+      <w:proofErr w:type="gramStart"/>
+      <w:r>
+        <w:rPr>
+          <w:rStyle w:val="CodeHTML"/>
+          <w:rFonts w:ascii="inherit" w:hAnsi="inherit"/>
+          <w:color w:val="0C0D0E"/>
+          <w:sz w:val="14"/>
+          <w:szCs w:val="14"/>
+          <w:bdr w:val="none" w:sz="0" w:space="0" w:color="auto" w:frame="1"/>
+        </w:rPr>
+        <w:t>info</w:t>
+      </w:r>
+      <w:proofErr w:type="spellEnd"/>
+      <w:r>
+        <w:rPr>
+          <w:rStyle w:val="CodeHTML"/>
+          <w:rFonts w:ascii="inherit" w:hAnsi="inherit"/>
+          <w:color w:val="0C0D0E"/>
+          <w:sz w:val="14"/>
+          <w:szCs w:val="14"/>
+          <w:bdr w:val="none" w:sz="0" w:space="0" w:color="auto" w:frame="1"/>
+        </w:rPr>
+        <w:t>()</w:t>
+      </w:r>
+      <w:proofErr w:type="gramEnd"/>
     </w:p>
     <w:p>
       <w:pPr>
@@ -519,7 +1330,127 @@
           <w:szCs w:val="14"/>
           <w:bdr w:val="none" w:sz="0" w:space="0" w:color="auto" w:frame="1"/>
         </w:rPr>
-        <w:t>"/usr/lib/python3/dist-packages/RPi/GPIO/__init__.py"</w:t>
+        <w:t>"/</w:t>
+      </w:r>
+      <w:proofErr w:type="spellStart"/>
+      <w:r>
+        <w:rPr>
+          <w:rStyle w:val="hljs-string"/>
+          <w:rFonts w:ascii="inherit" w:hAnsi="inherit"/>
+          <w:color w:val="567A0D"/>
+          <w:sz w:val="14"/>
+          <w:szCs w:val="14"/>
+          <w:bdr w:val="none" w:sz="0" w:space="0" w:color="auto" w:frame="1"/>
+        </w:rPr>
+        <w:t>usr</w:t>
+      </w:r>
+      <w:proofErr w:type="spellEnd"/>
+      <w:r>
+        <w:rPr>
+          <w:rStyle w:val="hljs-string"/>
+          <w:rFonts w:ascii="inherit" w:hAnsi="inherit"/>
+          <w:color w:val="567A0D"/>
+          <w:sz w:val="14"/>
+          <w:szCs w:val="14"/>
+          <w:bdr w:val="none" w:sz="0" w:space="0" w:color="auto" w:frame="1"/>
+        </w:rPr>
+        <w:t>/lib/python3/</w:t>
+      </w:r>
+      <w:proofErr w:type="spellStart"/>
+      <w:r>
+        <w:rPr>
+          <w:rStyle w:val="hljs-string"/>
+          <w:rFonts w:ascii="inherit" w:hAnsi="inherit"/>
+          <w:color w:val="567A0D"/>
+          <w:sz w:val="14"/>
+          <w:szCs w:val="14"/>
+          <w:bdr w:val="none" w:sz="0" w:space="0" w:color="auto" w:frame="1"/>
+        </w:rPr>
+        <w:t>dist</w:t>
+      </w:r>
+      <w:proofErr w:type="spellEnd"/>
+      <w:r>
+        <w:rPr>
+          <w:rStyle w:val="hljs-string"/>
+          <w:rFonts w:ascii="inherit" w:hAnsi="inherit"/>
+          <w:color w:val="567A0D"/>
+          <w:sz w:val="14"/>
+          <w:szCs w:val="14"/>
+          <w:bdr w:val="none" w:sz="0" w:space="0" w:color="auto" w:frame="1"/>
+        </w:rPr>
+        <w:t>-packages/</w:t>
+      </w:r>
+      <w:proofErr w:type="spellStart"/>
+      <w:r>
+        <w:rPr>
+          <w:rStyle w:val="hljs-string"/>
+          <w:rFonts w:ascii="inherit" w:hAnsi="inherit"/>
+          <w:color w:val="567A0D"/>
+          <w:sz w:val="14"/>
+          <w:szCs w:val="14"/>
+          <w:bdr w:val="none" w:sz="0" w:space="0" w:color="auto" w:frame="1"/>
+        </w:rPr>
+        <w:t>RPi</w:t>
+      </w:r>
+      <w:proofErr w:type="spellEnd"/>
+      <w:r>
+        <w:rPr>
+          <w:rStyle w:val="hljs-string"/>
+          <w:rFonts w:ascii="inherit" w:hAnsi="inherit"/>
+          <w:color w:val="567A0D"/>
+          <w:sz w:val="14"/>
+          <w:szCs w:val="14"/>
+          <w:bdr w:val="none" w:sz="0" w:space="0" w:color="auto" w:frame="1"/>
+        </w:rPr>
+        <w:t>/GPIO/</w:t>
+      </w:r>
+      <w:proofErr w:type="spellStart"/>
+      <w:r>
+        <w:rPr>
+          <w:rStyle w:val="hljs-string"/>
+          <w:rFonts w:ascii="inherit" w:hAnsi="inherit"/>
+          <w:color w:val="567A0D"/>
+          <w:sz w:val="14"/>
+          <w:szCs w:val="14"/>
+          <w:bdr w:val="none" w:sz="0" w:space="0" w:color="auto" w:frame="1"/>
+        </w:rPr>
+        <w:t>__init__</w:t>
+      </w:r>
+      <w:proofErr w:type="spellEnd"/>
+      <w:r>
+        <w:rPr>
+          <w:rStyle w:val="hljs-string"/>
+          <w:rFonts w:ascii="inherit" w:hAnsi="inherit"/>
+          <w:color w:val="567A0D"/>
+          <w:sz w:val="14"/>
+          <w:szCs w:val="14"/>
+          <w:bdr w:val="none" w:sz="0" w:space="0" w:color="auto" w:frame="1"/>
+        </w:rPr>
+        <w:t>.</w:t>
+      </w:r>
+      <w:proofErr w:type="spellStart"/>
+      <w:r>
+        <w:rPr>
+          <w:rStyle w:val="hljs-string"/>
+          <w:rFonts w:ascii="inherit" w:hAnsi="inherit"/>
+          <w:color w:val="567A0D"/>
+          <w:sz w:val="14"/>
+          <w:szCs w:val="14"/>
+          <w:bdr w:val="none" w:sz="0" w:space="0" w:color="auto" w:frame="1"/>
+        </w:rPr>
+        <w:t>py</w:t>
+      </w:r>
+      <w:proofErr w:type="spellEnd"/>
+      <w:r>
+        <w:rPr>
+          <w:rStyle w:val="hljs-string"/>
+          <w:rFonts w:ascii="inherit" w:hAnsi="inherit"/>
+          <w:color w:val="567A0D"/>
+          <w:sz w:val="14"/>
+          <w:szCs w:val="14"/>
+          <w:bdr w:val="none" w:sz="0" w:space="0" w:color="auto" w:frame="1"/>
+        </w:rPr>
+        <w:t>"</w:t>
       </w:r>
       <w:r>
         <w:rPr>
@@ -574,8 +1505,21 @@
           <w:szCs w:val="14"/>
           <w:bdr w:val="none" w:sz="0" w:space="0" w:color="auto" w:frame="1"/>
         </w:rPr>
-        <w:t xml:space="preserve"> _get_rpi_info</w:t>
-      </w:r>
+        <w:t xml:space="preserve"> </w:t>
+      </w:r>
+      <w:proofErr w:type="spellStart"/>
+      <w:r>
+        <w:rPr>
+          <w:rStyle w:val="CodeHTML"/>
+          <w:rFonts w:ascii="inherit" w:hAnsi="inherit"/>
+          <w:color w:val="0C0D0E"/>
+          <w:sz w:val="14"/>
+          <w:szCs w:val="14"/>
+          <w:bdr w:val="none" w:sz="0" w:space="0" w:color="auto" w:frame="1"/>
+        </w:rPr>
+        <w:t>_get_rpi_info</w:t>
+      </w:r>
+      <w:proofErr w:type="spellEnd"/>
     </w:p>
     <w:p>
       <w:pPr>
@@ -602,6 +1546,7 @@
         </w:rPr>
         <w:t xml:space="preserve">    </w:t>
       </w:r>
+      <w:proofErr w:type="spellStart"/>
       <w:r>
         <w:rPr>
           <w:rStyle w:val="hljs-keyword"/>
@@ -613,17 +1558,44 @@
         </w:rPr>
         <w:t>raise</w:t>
       </w:r>
-      <w:r>
-        <w:rPr>
-          <w:rStyle w:val="CodeHTML"/>
-          <w:rFonts w:ascii="inherit" w:hAnsi="inherit"/>
-          <w:color w:val="0C0D0E"/>
-          <w:sz w:val="14"/>
-          <w:szCs w:val="14"/>
-          <w:bdr w:val="none" w:sz="0" w:space="0" w:color="auto" w:frame="1"/>
-        </w:rPr>
-        <w:t xml:space="preserve"> NotImplementedError(</w:t>
-      </w:r>
+      <w:proofErr w:type="spellEnd"/>
+      <w:r>
+        <w:rPr>
+          <w:rStyle w:val="CodeHTML"/>
+          <w:rFonts w:ascii="inherit" w:hAnsi="inherit"/>
+          <w:color w:val="0C0D0E"/>
+          <w:sz w:val="14"/>
+          <w:szCs w:val="14"/>
+          <w:bdr w:val="none" w:sz="0" w:space="0" w:color="auto" w:frame="1"/>
+        </w:rPr>
+        <w:t xml:space="preserve"> </w:t>
+      </w:r>
+      <w:proofErr w:type="spellStart"/>
+      <w:proofErr w:type="gramStart"/>
+      <w:r>
+        <w:rPr>
+          <w:rStyle w:val="CodeHTML"/>
+          <w:rFonts w:ascii="inherit" w:hAnsi="inherit"/>
+          <w:color w:val="0C0D0E"/>
+          <w:sz w:val="14"/>
+          <w:szCs w:val="14"/>
+          <w:bdr w:val="none" w:sz="0" w:space="0" w:color="auto" w:frame="1"/>
+        </w:rPr>
+        <w:t>NotImplementedError</w:t>
+      </w:r>
+      <w:proofErr w:type="spellEnd"/>
+      <w:r>
+        <w:rPr>
+          <w:rStyle w:val="CodeHTML"/>
+          <w:rFonts w:ascii="inherit" w:hAnsi="inherit"/>
+          <w:color w:val="0C0D0E"/>
+          <w:sz w:val="14"/>
+          <w:szCs w:val="14"/>
+          <w:bdr w:val="none" w:sz="0" w:space="0" w:color="auto" w:frame="1"/>
+        </w:rPr>
+        <w:t>(</w:t>
+      </w:r>
+      <w:proofErr w:type="gramEnd"/>
     </w:p>
     <w:p>
       <w:pPr>
@@ -631,22 +1603,61 @@
         <w:shd w:val="clear" w:color="auto" w:fill="F6F6F6"/>
         <w:textAlignment w:val="baseline"/>
         <w:rPr>
-          <w:rFonts w:ascii="Cascadia Mono" w:hAnsi="Cascadia Mono"/>
-          <w:color w:val="0C0D0E"/>
-          <w:sz w:val="14"/>
-          <w:szCs w:val="14"/>
+          <w:rStyle w:val="CodeHTML"/>
+          <w:rFonts w:ascii="inherit" w:hAnsi="inherit"/>
+          <w:color w:val="0C0D0E"/>
+          <w:sz w:val="14"/>
+          <w:szCs w:val="14"/>
+          <w:bdr w:val="none" w:sz="0" w:space="0" w:color="auto" w:frame="1"/>
         </w:rPr>
       </w:pPr>
-      <w:r>
-        <w:rPr>
-          <w:rStyle w:val="CodeHTML"/>
-          <w:rFonts w:ascii="inherit" w:hAnsi="inherit"/>
-          <w:color w:val="0C0D0E"/>
-          <w:sz w:val="14"/>
-          <w:szCs w:val="14"/>
-          <w:bdr w:val="none" w:sz="0" w:space="0" w:color="auto" w:frame="1"/>
-        </w:rPr>
-        <w:t xml:space="preserve">NotImplementedError: This module does </w:t>
+      <w:proofErr w:type="spellStart"/>
+      <w:r>
+        <w:rPr>
+          <w:rStyle w:val="CodeHTML"/>
+          <w:rFonts w:ascii="inherit" w:hAnsi="inherit"/>
+          <w:color w:val="0C0D0E"/>
+          <w:sz w:val="14"/>
+          <w:szCs w:val="14"/>
+          <w:bdr w:val="none" w:sz="0" w:space="0" w:color="auto" w:frame="1"/>
+        </w:rPr>
+        <w:t>NotImplementedError</w:t>
+      </w:r>
+      <w:proofErr w:type="spellEnd"/>
+      <w:r>
+        <w:rPr>
+          <w:rStyle w:val="CodeHTML"/>
+          <w:rFonts w:ascii="inherit" w:hAnsi="inherit"/>
+          <w:color w:val="0C0D0E"/>
+          <w:sz w:val="14"/>
+          <w:szCs w:val="14"/>
+          <w:bdr w:val="none" w:sz="0" w:space="0" w:color="auto" w:frame="1"/>
+        </w:rPr>
+        <w:t xml:space="preserve">: This module </w:t>
+      </w:r>
+      <w:proofErr w:type="spellStart"/>
+      <w:r>
+        <w:rPr>
+          <w:rStyle w:val="CodeHTML"/>
+          <w:rFonts w:ascii="inherit" w:hAnsi="inherit"/>
+          <w:color w:val="0C0D0E"/>
+          <w:sz w:val="14"/>
+          <w:szCs w:val="14"/>
+          <w:bdr w:val="none" w:sz="0" w:space="0" w:color="auto" w:frame="1"/>
+        </w:rPr>
+        <w:t>does</w:t>
+      </w:r>
+      <w:proofErr w:type="spellEnd"/>
+      <w:r>
+        <w:rPr>
+          <w:rStyle w:val="CodeHTML"/>
+          <w:rFonts w:ascii="inherit" w:hAnsi="inherit"/>
+          <w:color w:val="0C0D0E"/>
+          <w:sz w:val="14"/>
+          <w:szCs w:val="14"/>
+          <w:bdr w:val="none" w:sz="0" w:space="0" w:color="auto" w:frame="1"/>
+        </w:rPr>
+        <w:t xml:space="preserve"> </w:t>
       </w:r>
       <w:r>
         <w:rPr>
@@ -668,7 +1679,79 @@
           <w:szCs w:val="14"/>
           <w:bdr w:val="none" w:sz="0" w:space="0" w:color="auto" w:frame="1"/>
         </w:rPr>
-        <w:t xml:space="preserve"> understand old-style revision codes</w:t>
+        <w:t xml:space="preserve"> </w:t>
+      </w:r>
+      <w:proofErr w:type="spellStart"/>
+      <w:r>
+        <w:rPr>
+          <w:rStyle w:val="CodeHTML"/>
+          <w:rFonts w:ascii="inherit" w:hAnsi="inherit"/>
+          <w:color w:val="0C0D0E"/>
+          <w:sz w:val="14"/>
+          <w:szCs w:val="14"/>
+          <w:bdr w:val="none" w:sz="0" w:space="0" w:color="auto" w:frame="1"/>
+        </w:rPr>
+        <w:t>understand</w:t>
+      </w:r>
+      <w:proofErr w:type="spellEnd"/>
+      <w:r>
+        <w:rPr>
+          <w:rStyle w:val="CodeHTML"/>
+          <w:rFonts w:ascii="inherit" w:hAnsi="inherit"/>
+          <w:color w:val="0C0D0E"/>
+          <w:sz w:val="14"/>
+          <w:szCs w:val="14"/>
+          <w:bdr w:val="none" w:sz="0" w:space="0" w:color="auto" w:frame="1"/>
+        </w:rPr>
+        <w:t xml:space="preserve"> </w:t>
+      </w:r>
+      <w:proofErr w:type="spellStart"/>
+      <w:r>
+        <w:rPr>
+          <w:rStyle w:val="CodeHTML"/>
+          <w:rFonts w:ascii="inherit" w:hAnsi="inherit"/>
+          <w:color w:val="0C0D0E"/>
+          <w:sz w:val="14"/>
+          <w:szCs w:val="14"/>
+          <w:bdr w:val="none" w:sz="0" w:space="0" w:color="auto" w:frame="1"/>
+        </w:rPr>
+        <w:t>old</w:t>
+      </w:r>
+      <w:proofErr w:type="spellEnd"/>
+      <w:r>
+        <w:rPr>
+          <w:rStyle w:val="CodeHTML"/>
+          <w:rFonts w:ascii="inherit" w:hAnsi="inherit"/>
+          <w:color w:val="0C0D0E"/>
+          <w:sz w:val="14"/>
+          <w:szCs w:val="14"/>
+          <w:bdr w:val="none" w:sz="0" w:space="0" w:color="auto" w:frame="1"/>
+        </w:rPr>
+        <w:t xml:space="preserve">-style </w:t>
+      </w:r>
+      <w:proofErr w:type="spellStart"/>
+      <w:r>
+        <w:rPr>
+          <w:rStyle w:val="CodeHTML"/>
+          <w:rFonts w:ascii="inherit" w:hAnsi="inherit"/>
+          <w:color w:val="0C0D0E"/>
+          <w:sz w:val="14"/>
+          <w:szCs w:val="14"/>
+          <w:bdr w:val="none" w:sz="0" w:space="0" w:color="auto" w:frame="1"/>
+        </w:rPr>
+        <w:t>revision</w:t>
+      </w:r>
+      <w:proofErr w:type="spellEnd"/>
+      <w:r>
+        <w:rPr>
+          <w:rStyle w:val="CodeHTML"/>
+          <w:rFonts w:ascii="inherit" w:hAnsi="inherit"/>
+          <w:color w:val="0C0D0E"/>
+          <w:sz w:val="14"/>
+          <w:szCs w:val="14"/>
+          <w:bdr w:val="none" w:sz="0" w:space="0" w:color="auto" w:frame="1"/>
+        </w:rPr>
+        <w:t xml:space="preserve"> codes</w:t>
       </w:r>
     </w:p>
     <w:p>
@@ -679,17 +1762,600 @@
         <w:rPr>
           <w:rFonts w:ascii="Cascadia Mono" w:hAnsi="Cascadia Mono"/>
           <w:color w:val="0C0D0E"/>
+          <w:sz w:val="14"/>
+          <w:szCs w:val="14"/>
         </w:rPr>
       </w:pPr>
     </w:p>
     <w:p>
-      <w:r>
-        <w:t>Ajouter dans /boot/firmware/config.txt :</w:t>
-      </w:r>
-    </w:p>
-    <w:p>
-      <w:r>
-        <w:t>dtoverlay=pwm-2chan,pin=18</w:t>
+      <w:pPr>
+        <w:pStyle w:val="PrformatHTML"/>
+        <w:shd w:val="clear" w:color="auto" w:fill="F6F6F6"/>
+        <w:textAlignment w:val="baseline"/>
+        <w:rPr>
+          <w:rFonts w:ascii="Cascadia Mono" w:hAnsi="Cascadia Mono"/>
+          <w:color w:val="0C0D0E"/>
+        </w:rPr>
+      </w:pPr>
+    </w:p>
+    <w:p>
+      <w:pPr>
+        <w:pStyle w:val="PrformatHTML"/>
+        <w:shd w:val="clear" w:color="auto" w:fill="F6F6F6"/>
+        <w:textAlignment w:val="baseline"/>
+        <w:rPr>
+          <w:rFonts w:ascii="Cascadia Mono" w:hAnsi="Cascadia Mono"/>
+          <w:color w:val="0C0D0E"/>
+          <w:u w:val="single"/>
+        </w:rPr>
+      </w:pPr>
+      <w:r>
+        <w:rPr>
+          <w:rFonts w:ascii="Cascadia Mono" w:hAnsi="Cascadia Mono"/>
+          <w:color w:val="0C0D0E"/>
+          <w:u w:val="single"/>
+        </w:rPr>
+        <w:t xml:space="preserve">Gestion du BL du LCD par </w:t>
+      </w:r>
+      <w:proofErr w:type="spellStart"/>
+      <w:r>
+        <w:rPr>
+          <w:rFonts w:ascii="Cascadia Mono" w:hAnsi="Cascadia Mono"/>
+          <w:color w:val="0C0D0E"/>
+          <w:u w:val="single"/>
+        </w:rPr>
+        <w:t>pwm</w:t>
+      </w:r>
+      <w:proofErr w:type="spellEnd"/>
+      <w:r>
+        <w:rPr>
+          <w:rFonts w:ascii="Cascadia Mono" w:hAnsi="Cascadia Mono"/>
+          <w:color w:val="0C0D0E"/>
+          <w:u w:val="single"/>
+        </w:rPr>
+        <w:t> :</w:t>
+      </w:r>
+    </w:p>
+    <w:p>
+      <w:r>
+        <w:t>Ajouter dans /boot/</w:t>
+      </w:r>
+      <w:proofErr w:type="spellStart"/>
+      <w:r>
+        <w:t>firmware</w:t>
+      </w:r>
+      <w:proofErr w:type="spellEnd"/>
+      <w:r>
+        <w:t>/config.txt :</w:t>
+      </w:r>
+    </w:p>
+    <w:p>
+      <w:proofErr w:type="spellStart"/>
+      <w:r>
+        <w:t>dtoverlay</w:t>
+      </w:r>
+      <w:proofErr w:type="spellEnd"/>
+      <w:r>
+        <w:t>=</w:t>
+      </w:r>
+      <w:proofErr w:type="spellStart"/>
+      <w:r>
+        <w:t>pwm</w:t>
+      </w:r>
+      <w:proofErr w:type="spellEnd"/>
+      <w:r>
+        <w:t>-</w:t>
+      </w:r>
+      <w:proofErr w:type="spellStart"/>
+      <w:r>
+        <w:t>2chan</w:t>
+      </w:r>
+      <w:proofErr w:type="gramStart"/>
+      <w:r>
+        <w:t>,pin</w:t>
+      </w:r>
+      <w:proofErr w:type="spellEnd"/>
+      <w:proofErr w:type="gramEnd"/>
+      <w:r>
+        <w:t>=18</w:t>
+      </w:r>
+    </w:p>
+    <w:p/>
+    <w:p>
+      <w:pPr>
+        <w:rPr>
+          <w:rFonts w:ascii="Cascadia Mono" w:hAnsi="Cascadia Mono"/>
+          <w:sz w:val="20"/>
+          <w:u w:val="single"/>
+        </w:rPr>
+      </w:pPr>
+      <w:r>
+        <w:rPr>
+          <w:rFonts w:ascii="Cascadia Mono" w:hAnsi="Cascadia Mono"/>
+          <w:sz w:val="20"/>
+          <w:u w:val="single"/>
+        </w:rPr>
+        <w:t>Té</w:t>
+      </w:r>
+      <w:r>
+        <w:rPr>
+          <w:rFonts w:ascii="Cascadia Mono" w:hAnsi="Cascadia Mono"/>
+          <w:sz w:val="20"/>
+          <w:u w:val="single"/>
+        </w:rPr>
+        <w:t>l</w:t>
+      </w:r>
+      <w:r>
+        <w:rPr>
+          <w:rFonts w:ascii="Cascadia Mono" w:hAnsi="Cascadia Mono"/>
+          <w:sz w:val="20"/>
+          <w:u w:val="single"/>
+        </w:rPr>
+        <w:t>é</w:t>
+      </w:r>
+      <w:r>
+        <w:rPr>
+          <w:rFonts w:ascii="Cascadia Mono" w:hAnsi="Cascadia Mono"/>
+          <w:sz w:val="20"/>
+          <w:u w:val="single"/>
+        </w:rPr>
+        <w:t>commande IR :</w:t>
+      </w:r>
+    </w:p>
+    <w:p>
+      <w:proofErr w:type="spellStart"/>
+      <w:r>
+        <w:t>dtoverlay</w:t>
+      </w:r>
+      <w:proofErr w:type="spellEnd"/>
+      <w:r>
+        <w:t>=</w:t>
+      </w:r>
+      <w:proofErr w:type="spellStart"/>
+      <w:r>
+        <w:t>gpio-ir</w:t>
+      </w:r>
+      <w:proofErr w:type="gramStart"/>
+      <w:r>
+        <w:t>,gpio</w:t>
+      </w:r>
+      <w:proofErr w:type="gramEnd"/>
+      <w:r>
+        <w:t>_pin</w:t>
+      </w:r>
+      <w:proofErr w:type="spellEnd"/>
+      <w:r>
+        <w:t>=27</w:t>
+      </w:r>
+    </w:p>
+    <w:p>
+      <w:pPr>
+        <w:rPr>
+          <w:rFonts w:ascii="Cascadia Mono" w:hAnsi="Cascadia Mono" w:cs="Segoe UI"/>
+          <w:color w:val="1F2328"/>
+          <w:sz w:val="20"/>
+          <w:szCs w:val="20"/>
+        </w:rPr>
+      </w:pPr>
+      <w:proofErr w:type="spellStart"/>
+      <w:proofErr w:type="gramStart"/>
+      <w:r>
+        <w:rPr>
+          <w:rFonts w:ascii="Cascadia Mono" w:hAnsi="Cascadia Mono" w:cs="Segoe UI"/>
+          <w:color w:val="1F2328"/>
+          <w:sz w:val="20"/>
+          <w:szCs w:val="20"/>
+          <w:highlight w:val="lightGray"/>
+        </w:rPr>
+        <w:t>sudo</w:t>
+      </w:r>
+      <w:proofErr w:type="spellEnd"/>
+      <w:proofErr w:type="gramEnd"/>
+      <w:r>
+        <w:rPr>
+          <w:rFonts w:ascii="Cascadia Mono" w:hAnsi="Cascadia Mono" w:cs="Segoe UI"/>
+          <w:color w:val="1F2328"/>
+          <w:sz w:val="20"/>
+          <w:szCs w:val="20"/>
+          <w:highlight w:val="lightGray"/>
+        </w:rPr>
+        <w:t xml:space="preserve"> </w:t>
+      </w:r>
+      <w:proofErr w:type="spellStart"/>
+      <w:r>
+        <w:rPr>
+          <w:rFonts w:ascii="Cascadia Mono" w:hAnsi="Cascadia Mono" w:cs="Segoe UI"/>
+          <w:color w:val="1F2328"/>
+          <w:sz w:val="20"/>
+          <w:szCs w:val="20"/>
+          <w:highlight w:val="lightGray"/>
+        </w:rPr>
+        <w:t>apt</w:t>
+      </w:r>
+      <w:proofErr w:type="spellEnd"/>
+      <w:r>
+        <w:rPr>
+          <w:rFonts w:ascii="Cascadia Mono" w:hAnsi="Cascadia Mono" w:cs="Segoe UI"/>
+          <w:color w:val="1F2328"/>
+          <w:sz w:val="20"/>
+          <w:szCs w:val="20"/>
+          <w:highlight w:val="lightGray"/>
+        </w:rPr>
+        <w:t xml:space="preserve"> </w:t>
+      </w:r>
+      <w:proofErr w:type="spellStart"/>
+      <w:r>
+        <w:rPr>
+          <w:rFonts w:ascii="Cascadia Mono" w:hAnsi="Cascadia Mono" w:cs="Segoe UI"/>
+          <w:color w:val="1F2328"/>
+          <w:sz w:val="20"/>
+          <w:szCs w:val="20"/>
+          <w:highlight w:val="lightGray"/>
+        </w:rPr>
+        <w:t>install</w:t>
+      </w:r>
+      <w:proofErr w:type="spellEnd"/>
+      <w:r>
+        <w:rPr>
+          <w:rFonts w:ascii="Cascadia Mono" w:hAnsi="Cascadia Mono" w:cs="Segoe UI"/>
+          <w:color w:val="1F2328"/>
+          <w:sz w:val="20"/>
+          <w:szCs w:val="20"/>
+          <w:highlight w:val="lightGray"/>
+        </w:rPr>
+        <w:t xml:space="preserve"> </w:t>
+      </w:r>
+      <w:proofErr w:type="spellStart"/>
+      <w:r>
+        <w:rPr>
+          <w:rFonts w:ascii="Cascadia Mono" w:hAnsi="Cascadia Mono" w:cs="Segoe UI"/>
+          <w:color w:val="1F2328"/>
+          <w:sz w:val="20"/>
+          <w:szCs w:val="20"/>
+          <w:highlight w:val="lightGray"/>
+        </w:rPr>
+        <w:t>ir</w:t>
+      </w:r>
+      <w:proofErr w:type="spellEnd"/>
+      <w:r>
+        <w:rPr>
+          <w:rFonts w:ascii="Cascadia Mono" w:hAnsi="Cascadia Mono" w:cs="Segoe UI"/>
+          <w:color w:val="1F2328"/>
+          <w:sz w:val="20"/>
+          <w:szCs w:val="20"/>
+          <w:highlight w:val="lightGray"/>
+        </w:rPr>
+        <w:t>-</w:t>
+      </w:r>
+      <w:proofErr w:type="spellStart"/>
+      <w:r>
+        <w:rPr>
+          <w:rFonts w:ascii="Cascadia Mono" w:hAnsi="Cascadia Mono" w:cs="Segoe UI"/>
+          <w:color w:val="1F2328"/>
+          <w:sz w:val="20"/>
+          <w:szCs w:val="20"/>
+          <w:highlight w:val="lightGray"/>
+        </w:rPr>
+        <w:t>keytable</w:t>
+      </w:r>
+      <w:proofErr w:type="spellEnd"/>
+    </w:p>
+    <w:p>
+      <w:pPr>
+        <w:rPr>
+          <w:rFonts w:ascii="Cascadia Mono" w:hAnsi="Cascadia Mono" w:cs="Segoe UI"/>
+          <w:color w:val="1F2328"/>
+          <w:sz w:val="20"/>
+          <w:szCs w:val="20"/>
+        </w:rPr>
+      </w:pPr>
+      <w:proofErr w:type="gramStart"/>
+      <w:r>
+        <w:rPr>
+          <w:rFonts w:ascii="Cascadia Mono" w:hAnsi="Cascadia Mono" w:cs="Segoe UI"/>
+          <w:color w:val="1F2328"/>
+          <w:sz w:val="20"/>
+          <w:szCs w:val="20"/>
+        </w:rPr>
+        <w:t>pour</w:t>
+      </w:r>
+      <w:proofErr w:type="gramEnd"/>
+      <w:r>
+        <w:rPr>
+          <w:rFonts w:ascii="Cascadia Mono" w:hAnsi="Cascadia Mono" w:cs="Segoe UI"/>
+          <w:color w:val="1F2328"/>
+          <w:sz w:val="20"/>
+          <w:szCs w:val="20"/>
+        </w:rPr>
+        <w:t xml:space="preserve"> changer de </w:t>
+      </w:r>
+      <w:proofErr w:type="spellStart"/>
+      <w:r>
+        <w:rPr>
+          <w:rFonts w:ascii="Cascadia Mono" w:hAnsi="Cascadia Mono" w:cs="Segoe UI"/>
+          <w:color w:val="1F2328"/>
+          <w:sz w:val="20"/>
+          <w:szCs w:val="20"/>
+        </w:rPr>
+        <w:t>protcole</w:t>
+      </w:r>
+      <w:proofErr w:type="spellEnd"/>
+      <w:r>
+        <w:rPr>
+          <w:rFonts w:ascii="Cascadia Mono" w:hAnsi="Cascadia Mono" w:cs="Segoe UI"/>
+          <w:color w:val="1F2328"/>
+          <w:sz w:val="20"/>
+          <w:szCs w:val="20"/>
+        </w:rPr>
+        <w:t xml:space="preserve"> (ex </w:t>
+      </w:r>
+      <w:proofErr w:type="spellStart"/>
+      <w:r>
+        <w:rPr>
+          <w:rFonts w:ascii="Cascadia Mono" w:hAnsi="Cascadia Mono" w:cs="Segoe UI"/>
+          <w:color w:val="1F2328"/>
+          <w:sz w:val="20"/>
+          <w:szCs w:val="20"/>
+        </w:rPr>
+        <w:t>rc</w:t>
+      </w:r>
+      <w:proofErr w:type="spellEnd"/>
+      <w:r>
+        <w:rPr>
+          <w:rFonts w:ascii="Cascadia Mono" w:hAnsi="Cascadia Mono" w:cs="Segoe UI"/>
+          <w:color w:val="1F2328"/>
+          <w:sz w:val="20"/>
+          <w:szCs w:val="20"/>
+        </w:rPr>
+        <w:t>-5) :</w:t>
+      </w:r>
+    </w:p>
+    <w:p>
+      <w:pPr>
+        <w:rPr>
+          <w:rFonts w:ascii="Cascadia Mono" w:hAnsi="Cascadia Mono" w:cs="Segoe UI"/>
+          <w:color w:val="1F2328"/>
+          <w:sz w:val="20"/>
+          <w:szCs w:val="20"/>
+        </w:rPr>
+      </w:pPr>
+      <w:proofErr w:type="spellStart"/>
+      <w:proofErr w:type="gramStart"/>
+      <w:r>
+        <w:rPr>
+          <w:rFonts w:ascii="Cascadia Mono" w:hAnsi="Cascadia Mono" w:cs="Segoe UI"/>
+          <w:color w:val="1F2328"/>
+          <w:sz w:val="20"/>
+          <w:szCs w:val="20"/>
+          <w:highlight w:val="lightGray"/>
+        </w:rPr>
+        <w:t>sudo</w:t>
+      </w:r>
+      <w:proofErr w:type="spellEnd"/>
+      <w:proofErr w:type="gramEnd"/>
+      <w:r>
+        <w:rPr>
+          <w:rFonts w:ascii="Cascadia Mono" w:hAnsi="Cascadia Mono" w:cs="Segoe UI"/>
+          <w:color w:val="1F2328"/>
+          <w:sz w:val="20"/>
+          <w:szCs w:val="20"/>
+          <w:highlight w:val="lightGray"/>
+        </w:rPr>
+        <w:t xml:space="preserve"> </w:t>
+      </w:r>
+      <w:proofErr w:type="spellStart"/>
+      <w:r>
+        <w:rPr>
+          <w:rFonts w:ascii="Cascadia Mono" w:hAnsi="Cascadia Mono" w:cs="Segoe UI"/>
+          <w:color w:val="1F2328"/>
+          <w:sz w:val="20"/>
+          <w:szCs w:val="20"/>
+          <w:highlight w:val="lightGray"/>
+        </w:rPr>
+        <w:t>ir</w:t>
+      </w:r>
+      <w:proofErr w:type="spellEnd"/>
+      <w:r>
+        <w:rPr>
+          <w:rFonts w:ascii="Cascadia Mono" w:hAnsi="Cascadia Mono" w:cs="Segoe UI"/>
+          <w:color w:val="1F2328"/>
+          <w:sz w:val="20"/>
+          <w:szCs w:val="20"/>
+          <w:highlight w:val="lightGray"/>
+        </w:rPr>
+        <w:t>-</w:t>
+      </w:r>
+      <w:proofErr w:type="spellStart"/>
+      <w:r>
+        <w:rPr>
+          <w:rFonts w:ascii="Cascadia Mono" w:hAnsi="Cascadia Mono" w:cs="Segoe UI"/>
+          <w:color w:val="1F2328"/>
+          <w:sz w:val="20"/>
+          <w:szCs w:val="20"/>
+          <w:highlight w:val="lightGray"/>
+        </w:rPr>
+        <w:t>keytabl</w:t>
+      </w:r>
+      <w:r>
+        <w:rPr>
+          <w:rFonts w:ascii="Cascadia Mono" w:hAnsi="Cascadia Mono" w:cs="Segoe UI"/>
+          <w:color w:val="1F2328"/>
+          <w:sz w:val="20"/>
+          <w:szCs w:val="20"/>
+          <w:highlight w:val="lightGray"/>
+        </w:rPr>
+        <w:t>e</w:t>
+      </w:r>
+      <w:proofErr w:type="spellEnd"/>
+      <w:r>
+        <w:rPr>
+          <w:rFonts w:ascii="Cascadia Mono" w:hAnsi="Cascadia Mono" w:cs="Segoe UI"/>
+          <w:color w:val="1F2328"/>
+          <w:sz w:val="20"/>
+          <w:szCs w:val="20"/>
+          <w:highlight w:val="lightGray"/>
+        </w:rPr>
+        <w:t xml:space="preserve"> –p </w:t>
+      </w:r>
+      <w:proofErr w:type="spellStart"/>
+      <w:r>
+        <w:rPr>
+          <w:rFonts w:ascii="Cascadia Mono" w:hAnsi="Cascadia Mono" w:cs="Segoe UI"/>
+          <w:color w:val="1F2328"/>
+          <w:sz w:val="20"/>
+          <w:szCs w:val="20"/>
+          <w:highlight w:val="lightGray"/>
+        </w:rPr>
+        <w:t>rc</w:t>
+      </w:r>
+      <w:proofErr w:type="spellEnd"/>
+      <w:r>
+        <w:rPr>
+          <w:rFonts w:ascii="Cascadia Mono" w:hAnsi="Cascadia Mono" w:cs="Segoe UI"/>
+          <w:color w:val="1F2328"/>
+          <w:sz w:val="20"/>
+          <w:szCs w:val="20"/>
+          <w:highlight w:val="lightGray"/>
+        </w:rPr>
+        <w:t>-</w:t>
+      </w:r>
+      <w:r>
+        <w:rPr>
+          <w:rFonts w:ascii="Cascadia Mono" w:hAnsi="Cascadia Mono" w:cs="Segoe UI"/>
+          <w:color w:val="1F2328"/>
+          <w:sz w:val="20"/>
+          <w:szCs w:val="20"/>
+          <w:highlight w:val="lightGray"/>
+        </w:rPr>
+        <w:t>5</w:t>
+      </w:r>
+      <w:r>
+        <w:rPr>
+          <w:rFonts w:ascii="Cascadia Mono" w:hAnsi="Cascadia Mono" w:cs="Segoe UI"/>
+          <w:color w:val="1F2328"/>
+          <w:sz w:val="20"/>
+          <w:szCs w:val="20"/>
+          <w:highlight w:val="lightGray"/>
+        </w:rPr>
+        <w:t xml:space="preserve"> –s rc0</w:t>
+      </w:r>
+    </w:p>
+    <w:p>
+      <w:pPr>
+        <w:rPr>
+          <w:rFonts w:ascii="Cascadia Mono" w:hAnsi="Cascadia Mono" w:cs="Segoe UI"/>
+          <w:color w:val="1F2328"/>
+          <w:sz w:val="20"/>
+          <w:szCs w:val="20"/>
+        </w:rPr>
+      </w:pPr>
+      <w:proofErr w:type="gramStart"/>
+      <w:r>
+        <w:rPr>
+          <w:rFonts w:ascii="Cascadia Mono" w:hAnsi="Cascadia Mono" w:cs="Segoe UI"/>
+          <w:color w:val="1F2328"/>
+          <w:sz w:val="20"/>
+          <w:szCs w:val="20"/>
+        </w:rPr>
+        <w:t>pour</w:t>
+      </w:r>
+      <w:proofErr w:type="gramEnd"/>
+      <w:r>
+        <w:rPr>
+          <w:rFonts w:ascii="Cascadia Mono" w:hAnsi="Cascadia Mono" w:cs="Segoe UI"/>
+          <w:color w:val="1F2328"/>
+          <w:sz w:val="20"/>
+          <w:szCs w:val="20"/>
+        </w:rPr>
+        <w:t xml:space="preserve"> tester :</w:t>
+      </w:r>
+    </w:p>
+    <w:p>
+      <w:pPr>
+        <w:rPr>
+          <w:rFonts w:ascii="Cascadia Mono" w:hAnsi="Cascadia Mono" w:cs="Segoe UI"/>
+          <w:color w:val="1F2328"/>
+          <w:sz w:val="20"/>
+          <w:szCs w:val="20"/>
+        </w:rPr>
+      </w:pPr>
+      <w:proofErr w:type="spellStart"/>
+      <w:proofErr w:type="gramStart"/>
+      <w:r>
+        <w:rPr>
+          <w:rFonts w:ascii="Cascadia Mono" w:hAnsi="Cascadia Mono" w:cs="Segoe UI"/>
+          <w:color w:val="1F2328"/>
+          <w:sz w:val="20"/>
+          <w:szCs w:val="20"/>
+          <w:highlight w:val="lightGray"/>
+        </w:rPr>
+        <w:t>sudo</w:t>
+      </w:r>
+      <w:proofErr w:type="spellEnd"/>
+      <w:proofErr w:type="gramEnd"/>
+      <w:r>
+        <w:rPr>
+          <w:rFonts w:ascii="Cascadia Mono" w:hAnsi="Cascadia Mono" w:cs="Segoe UI"/>
+          <w:color w:val="1F2328"/>
+          <w:sz w:val="20"/>
+          <w:szCs w:val="20"/>
+          <w:highlight w:val="lightGray"/>
+        </w:rPr>
+        <w:t xml:space="preserve"> </w:t>
+      </w:r>
+      <w:proofErr w:type="spellStart"/>
+      <w:r>
+        <w:rPr>
+          <w:rFonts w:ascii="Cascadia Mono" w:hAnsi="Cascadia Mono" w:cs="Segoe UI"/>
+          <w:color w:val="1F2328"/>
+          <w:sz w:val="20"/>
+          <w:szCs w:val="20"/>
+          <w:highlight w:val="lightGray"/>
+        </w:rPr>
+        <w:t>ir</w:t>
+      </w:r>
+      <w:proofErr w:type="spellEnd"/>
+      <w:r>
+        <w:rPr>
+          <w:rFonts w:ascii="Cascadia Mono" w:hAnsi="Cascadia Mono" w:cs="Segoe UI"/>
+          <w:color w:val="1F2328"/>
+          <w:sz w:val="20"/>
+          <w:szCs w:val="20"/>
+          <w:highlight w:val="lightGray"/>
+        </w:rPr>
+        <w:t>-</w:t>
+      </w:r>
+      <w:proofErr w:type="spellStart"/>
+      <w:r>
+        <w:rPr>
+          <w:rFonts w:ascii="Cascadia Mono" w:hAnsi="Cascadia Mono" w:cs="Segoe UI"/>
+          <w:color w:val="1F2328"/>
+          <w:sz w:val="20"/>
+          <w:szCs w:val="20"/>
+          <w:highlight w:val="lightGray"/>
+        </w:rPr>
+        <w:t>keytabl</w:t>
+      </w:r>
+      <w:r>
+        <w:rPr>
+          <w:rFonts w:ascii="Cascadia Mono" w:hAnsi="Cascadia Mono" w:cs="Segoe UI"/>
+          <w:color w:val="1F2328"/>
+          <w:sz w:val="20"/>
+          <w:szCs w:val="20"/>
+          <w:highlight w:val="lightGray"/>
+        </w:rPr>
+        <w:t>e</w:t>
+      </w:r>
+      <w:proofErr w:type="spellEnd"/>
+      <w:r>
+        <w:rPr>
+          <w:rFonts w:ascii="Cascadia Mono" w:hAnsi="Cascadia Mono" w:cs="Segoe UI"/>
+          <w:color w:val="1F2328"/>
+          <w:sz w:val="20"/>
+          <w:szCs w:val="20"/>
+          <w:highlight w:val="lightGray"/>
+        </w:rPr>
+        <w:t xml:space="preserve"> –t</w:t>
       </w:r>
     </w:p>
     <w:p/>
@@ -1290,7 +2956,7 @@
   <a:extraClrSchemeLst/>
   <a:extLst>
     <a:ext uri="{05A4C25C-085E-4340-85A3-A5531E510DB2}">
-      <thm15:themeFamily xmlns:thm15="http://schemas.microsoft.com/office/thememl/2012/main" xmlns="" name="Office Theme" id="{62F939B6-93AF-4DB8-9C6B-D6C7DFDC589F}" vid="{4A3C46E8-61CC-4603-A589-7422A47A8E4A}"/>
+      <thm15:themeFamily xmlns="" xmlns:thm15="http://schemas.microsoft.com/office/thememl/2012/main" name="Office Theme" id="{62F939B6-93AF-4DB8-9C6B-D6C7DFDC589F}" vid="{4A3C46E8-61CC-4603-A589-7422A47A8E4A}"/>
     </a:ext>
   </a:extLst>
 </a:theme>
